--- a/doc/InstToolkitProgram_OVERVIEW.docx
+++ b/doc/InstToolkitProgram_OVERVIEW.docx
@@ -19,14 +19,551 @@
     <w:p/>
     <w:p>
       <w:r>
-        <w:t xml:space="preserve">The Instrument Toolkit Program has been created to support the development of high quality monitoring devices based on commonly available hardware and utilizing VDAB dataflow </w:t>
-      </w:r>
-      <w:bookmarkStart w:id="0" w:name="_GoBack"/>
-      <w:bookmarkEnd w:id="0"/>
-      <w:r>
-        <w:t>programming and customized nodes for instrument construction.</w:t>
+        <w:t>The Instrument Toolkit Program has been created to support the development of high quality monitoring devices based on commonly available hardware and utilizing VDAB dataflow programming and customized nodes for instrument construction.</w:t>
       </w:r>
     </w:p>
+    <w:p>
+      <w:r>
+        <w:t>While appropriate for building low-cost monitoring instruments and stations, some of the capabilities would enhance the performance of higher-cost commercially built stations.</w:t>
+      </w:r>
+    </w:p>
+    <w:p>
+      <w:pPr>
+        <w:pStyle w:val="Heading2"/>
+      </w:pPr>
+    </w:p>
+    <w:p>
+      <w:pPr>
+        <w:pStyle w:val="Heading2"/>
+      </w:pPr>
+    </w:p>
+    <w:p>
+      <w:pPr>
+        <w:pStyle w:val="Heading2"/>
+      </w:pPr>
+      <w:r>
+        <w:t>Enhanced Value</w:t>
+      </w:r>
+    </w:p>
+    <w:p/>
+    <w:p>
+      <w:r>
+        <w:t>Incorporating VDAB and elements of the toolkit provides the following benefits for all instruments.</w:t>
+      </w:r>
+    </w:p>
+    <w:tbl>
+      <w:tblPr>
+        <w:tblStyle w:val="TableGrid"/>
+        <w:tblW w:w="0" w:type="auto"/>
+        <w:tblLook w:val="04A0" w:firstRow="1" w:lastRow="0" w:firstColumn="1" w:lastColumn="0" w:noHBand="0" w:noVBand="1"/>
+      </w:tblPr>
+      <w:tblGrid>
+        <w:gridCol w:w="3078"/>
+        <w:gridCol w:w="6390"/>
+      </w:tblGrid>
+      <w:tr>
+        <w:tc>
+          <w:tcPr>
+            <w:tcW w:w="3078" w:type="dxa"/>
+            <w:shd w:val="clear" w:color="auto" w:fill="C6D9F1" w:themeFill="text2" w:themeFillTint="33"/>
+          </w:tcPr>
+          <w:p>
+            <w:r>
+              <w:t>Value Area</w:t>
+            </w:r>
+          </w:p>
+        </w:tc>
+        <w:tc>
+          <w:tcPr>
+            <w:tcW w:w="6390" w:type="dxa"/>
+            <w:shd w:val="clear" w:color="auto" w:fill="C6D9F1" w:themeFill="text2" w:themeFillTint="33"/>
+          </w:tcPr>
+          <w:p>
+            <w:r>
+              <w:t>Details</w:t>
+            </w:r>
+          </w:p>
+        </w:tc>
+      </w:tr>
+      <w:tr>
+        <w:tc>
+          <w:tcPr>
+            <w:tcW w:w="3078" w:type="dxa"/>
+          </w:tcPr>
+          <w:p>
+            <w:r>
+              <w:t>Remote Management and Control</w:t>
+            </w:r>
+          </w:p>
+        </w:tc>
+        <w:tc>
+          <w:tcPr>
+            <w:tcW w:w="6390" w:type="dxa"/>
+          </w:tcPr>
+          <w:p>
+            <w:r>
+              <w:t>VDAB provides complete control and management of the monitoring system which is easily customized with flows.</w:t>
+            </w:r>
+          </w:p>
+        </w:tc>
+      </w:tr>
+      <w:tr>
+        <w:tc>
+          <w:tcPr>
+            <w:tcW w:w="3078" w:type="dxa"/>
+          </w:tcPr>
+          <w:p>
+            <w:r>
+              <w:t>Integrated and Flexible Alerting</w:t>
+            </w:r>
+          </w:p>
+        </w:tc>
+        <w:tc>
+          <w:tcPr>
+            <w:tcW w:w="6390" w:type="dxa"/>
+          </w:tcPr>
+          <w:p>
+            <w:r>
+              <w:t>VDAB provides significantly more flexibility and capability with regards to both detecting alert conditions and providing notification on alert conditions.</w:t>
+            </w:r>
+          </w:p>
+        </w:tc>
+      </w:tr>
+      <w:tr>
+        <w:tc>
+          <w:tcPr>
+            <w:tcW w:w="3078" w:type="dxa"/>
+          </w:tcPr>
+          <w:p>
+            <w:r>
+              <w:t>Immediate real-time data propagation</w:t>
+            </w:r>
+          </w:p>
+        </w:tc>
+        <w:tc>
+          <w:tcPr>
+            <w:tcW w:w="6390" w:type="dxa"/>
+          </w:tcPr>
+          <w:p>
+            <w:r>
+              <w:t xml:space="preserve">VDAB includes the ability to propagate data to both a) other VDAB servers like GLDW and b) to key </w:t>
+            </w:r>
+            <w:proofErr w:type="spellStart"/>
+            <w:r>
+              <w:t>IoT</w:t>
+            </w:r>
+            <w:proofErr w:type="spellEnd"/>
+            <w:r>
+              <w:t xml:space="preserve"> data repositories like AWS and  AT&amp;T’s M2X</w:t>
+            </w:r>
+          </w:p>
+        </w:tc>
+      </w:tr>
+      <w:tr>
+        <w:tc>
+          <w:tcPr>
+            <w:tcW w:w="3078" w:type="dxa"/>
+          </w:tcPr>
+          <w:p>
+            <w:r>
+              <w:t>Irrefutable Event Tracking</w:t>
+            </w:r>
+          </w:p>
+        </w:tc>
+        <w:tc>
+          <w:tcPr>
+            <w:tcW w:w="6390" w:type="dxa"/>
+          </w:tcPr>
+          <w:p>
+            <w:r>
+              <w:t>By include VDAB processing in the instrument itself, irrefutable evidence regarding that data is maintained.</w:t>
+            </w:r>
+          </w:p>
+        </w:tc>
+      </w:tr>
+    </w:tbl>
+    <w:p/>
+    <w:p>
+      <w:pPr>
+        <w:pStyle w:val="Heading1"/>
+      </w:pPr>
+      <w:r>
+        <w:t>Value Emphasis by Group</w:t>
+      </w:r>
+      <w:r>
+        <w:tab/>
+      </w:r>
+    </w:p>
+    <w:p/>
+    <w:p>
+      <w:r>
+        <w:t>While the Instrument Toolkit with VDAB provides significant value for all environmental monitoring systems and stations, specific values would likely be most important to specific users.</w:t>
+      </w:r>
+    </w:p>
+    <w:tbl>
+      <w:tblPr>
+        <w:tblStyle w:val="TableGrid"/>
+        <w:tblW w:w="0" w:type="auto"/>
+        <w:tblLook w:val="04A0" w:firstRow="1" w:lastRow="0" w:firstColumn="1" w:lastColumn="0" w:noHBand="0" w:noVBand="1"/>
+      </w:tblPr>
+      <w:tblGrid>
+        <w:gridCol w:w="2628"/>
+        <w:gridCol w:w="3060"/>
+        <w:gridCol w:w="3888"/>
+      </w:tblGrid>
+      <w:tr>
+        <w:tc>
+          <w:tcPr>
+            <w:tcW w:w="2628" w:type="dxa"/>
+            <w:shd w:val="clear" w:color="auto" w:fill="B8CCE4" w:themeFill="accent1" w:themeFillTint="66"/>
+          </w:tcPr>
+          <w:p>
+            <w:r>
+              <w:t>Target</w:t>
+            </w:r>
+          </w:p>
+        </w:tc>
+        <w:tc>
+          <w:tcPr>
+            <w:tcW w:w="3060" w:type="dxa"/>
+            <w:shd w:val="clear" w:color="auto" w:fill="B8CCE4" w:themeFill="accent1" w:themeFillTint="66"/>
+          </w:tcPr>
+          <w:p>
+            <w:r>
+              <w:t>How the use it.</w:t>
+            </w:r>
+          </w:p>
+        </w:tc>
+        <w:tc>
+          <w:tcPr>
+            <w:tcW w:w="3888" w:type="dxa"/>
+            <w:shd w:val="clear" w:color="auto" w:fill="B8CCE4" w:themeFill="accent1" w:themeFillTint="66"/>
+          </w:tcPr>
+          <w:p>
+            <w:r>
+              <w:t>Key Value</w:t>
+            </w:r>
+          </w:p>
+        </w:tc>
+      </w:tr>
+      <w:tr>
+        <w:tc>
+          <w:tcPr>
+            <w:tcW w:w="2628" w:type="dxa"/>
+          </w:tcPr>
+          <w:p>
+            <w:r>
+              <w:t>University/Research programs</w:t>
+            </w:r>
+          </w:p>
+        </w:tc>
+        <w:tc>
+          <w:tcPr>
+            <w:tcW w:w="3060" w:type="dxa"/>
+          </w:tcPr>
+          <w:p>
+            <w:r>
+              <w:t>Develop a customized instrument or station based on the Instrument Toolkit</w:t>
+            </w:r>
+          </w:p>
+        </w:tc>
+        <w:tc>
+          <w:tcPr>
+            <w:tcW w:w="3888" w:type="dxa"/>
+          </w:tcPr>
+          <w:p>
+            <w:pPr>
+              <w:pStyle w:val="ListParagraph"/>
+              <w:numPr>
+                <w:ilvl w:val="0"/>
+                <w:numId w:val="1"/>
+              </w:numPr>
+            </w:pPr>
+            <w:r>
+              <w:t xml:space="preserve">Provide a custom instrument at a </w:t>
+            </w:r>
+            <w:r>
+              <w:rPr>
+                <w:b/>
+              </w:rPr>
+              <w:t>fraction of the cost</w:t>
+            </w:r>
+            <w:r>
+              <w:t xml:space="preserve"> of assembling all commercial components.</w:t>
+            </w:r>
+          </w:p>
+          <w:p>
+            <w:pPr>
+              <w:pStyle w:val="ListParagraph"/>
+              <w:numPr>
+                <w:ilvl w:val="0"/>
+                <w:numId w:val="1"/>
+              </w:numPr>
+            </w:pPr>
+          </w:p>
+        </w:tc>
+      </w:tr>
+      <w:tr>
+        <w:tc>
+          <w:tcPr>
+            <w:tcW w:w="2628" w:type="dxa"/>
+          </w:tcPr>
+          <w:p>
+            <w:r>
+              <w:lastRenderedPageBreak/>
+              <w:t>Instrument Assemblers</w:t>
+            </w:r>
+          </w:p>
+          <w:p>
+            <w:proofErr w:type="spellStart"/>
+            <w:r>
+              <w:t>Limnotech</w:t>
+            </w:r>
+            <w:proofErr w:type="spellEnd"/>
+            <w:r>
+              <w:t>)</w:t>
+            </w:r>
+          </w:p>
+        </w:tc>
+        <w:tc>
+          <w:tcPr>
+            <w:tcW w:w="3060" w:type="dxa"/>
+          </w:tcPr>
+          <w:p>
+            <w:r>
+              <w:t xml:space="preserve">Adding a small system (pi3) to their assembled instrument </w:t>
+            </w:r>
+            <w:r>
+              <w:t>which would primarily be built with commercial components.</w:t>
+            </w:r>
+          </w:p>
+        </w:tc>
+        <w:tc>
+          <w:tcPr>
+            <w:tcW w:w="3888" w:type="dxa"/>
+          </w:tcPr>
+          <w:p>
+            <w:pPr>
+              <w:pStyle w:val="ListParagraph"/>
+              <w:numPr>
+                <w:ilvl w:val="0"/>
+                <w:numId w:val="2"/>
+              </w:numPr>
+            </w:pPr>
+            <w:r>
+              <w:t>Enhanced Management Capabilities</w:t>
+            </w:r>
+          </w:p>
+          <w:p>
+            <w:pPr>
+              <w:pStyle w:val="ListParagraph"/>
+              <w:numPr>
+                <w:ilvl w:val="0"/>
+                <w:numId w:val="2"/>
+              </w:numPr>
+            </w:pPr>
+            <w:r>
+              <w:t xml:space="preserve">Enhanced diagnostic capabilities. </w:t>
+            </w:r>
+          </w:p>
+          <w:p>
+            <w:pPr>
+              <w:pStyle w:val="ListParagraph"/>
+              <w:numPr>
+                <w:ilvl w:val="0"/>
+                <w:numId w:val="2"/>
+              </w:numPr>
+            </w:pPr>
+            <w:r>
+              <w:t>Integrated alerting</w:t>
+            </w:r>
+          </w:p>
+          <w:p>
+            <w:pPr>
+              <w:pStyle w:val="ListParagraph"/>
+              <w:numPr>
+                <w:ilvl w:val="0"/>
+                <w:numId w:val="2"/>
+              </w:numPr>
+            </w:pPr>
+            <w:r>
+              <w:t>Irrefutable data tracking.</w:t>
+            </w:r>
+          </w:p>
+          <w:p>
+            <w:pPr>
+              <w:pStyle w:val="ListParagraph"/>
+              <w:numPr>
+                <w:ilvl w:val="0"/>
+                <w:numId w:val="2"/>
+              </w:numPr>
+            </w:pPr>
+            <w:r>
+              <w:t>Support remote software update.</w:t>
+            </w:r>
+          </w:p>
+        </w:tc>
+      </w:tr>
+      <w:tr>
+        <w:tc>
+          <w:tcPr>
+            <w:tcW w:w="2628" w:type="dxa"/>
+          </w:tcPr>
+          <w:p>
+            <w:r>
+              <w:t xml:space="preserve">Instrument </w:t>
+            </w:r>
+            <w:r>
+              <w:t>Product Companies</w:t>
+            </w:r>
+          </w:p>
+          <w:p>
+            <w:r>
+              <w:t>(</w:t>
+            </w:r>
+            <w:r>
+              <w:t>YSI)</w:t>
+            </w:r>
+          </w:p>
+        </w:tc>
+        <w:tc>
+          <w:tcPr>
+            <w:tcW w:w="3060" w:type="dxa"/>
+          </w:tcPr>
+          <w:p>
+            <w:r>
+              <w:t>Incorporating VDAB</w:t>
+            </w:r>
+            <w:r>
+              <w:t xml:space="preserve"> </w:t>
+            </w:r>
+            <w:bookmarkStart w:id="0" w:name="_GoBack"/>
+            <w:bookmarkEnd w:id="0"/>
+            <w:r>
+              <w:t>natively in</w:t>
+            </w:r>
+            <w:r>
+              <w:t xml:space="preserve"> the instrument.</w:t>
+            </w:r>
+          </w:p>
+        </w:tc>
+        <w:tc>
+          <w:tcPr>
+            <w:tcW w:w="3888" w:type="dxa"/>
+          </w:tcPr>
+          <w:p>
+            <w:pPr>
+              <w:pStyle w:val="ListParagraph"/>
+              <w:numPr>
+                <w:ilvl w:val="0"/>
+                <w:numId w:val="2"/>
+              </w:numPr>
+            </w:pPr>
+            <w:r>
+              <w:rPr>
+                <w:b/>
+              </w:rPr>
+              <w:t>Eliminate</w:t>
+            </w:r>
+            <w:r>
+              <w:t xml:space="preserve"> most of their </w:t>
+            </w:r>
+            <w:r>
+              <w:t xml:space="preserve">internal </w:t>
+            </w:r>
+            <w:r>
+              <w:rPr>
+                <w:b/>
+              </w:rPr>
+              <w:t>software development cost</w:t>
+            </w:r>
+            <w:r>
+              <w:t>.</w:t>
+            </w:r>
+          </w:p>
+          <w:p>
+            <w:pPr>
+              <w:pStyle w:val="ListParagraph"/>
+              <w:numPr>
+                <w:ilvl w:val="0"/>
+                <w:numId w:val="2"/>
+              </w:numPr>
+            </w:pPr>
+            <w:r>
+              <w:t>Enhance</w:t>
+            </w:r>
+            <w:r>
+              <w:t xml:space="preserve">s the flexibility </w:t>
+            </w:r>
+            <w:proofErr w:type="gramStart"/>
+            <w:r>
+              <w:t>of  their</w:t>
+            </w:r>
+            <w:proofErr w:type="gramEnd"/>
+            <w:r>
+              <w:t xml:space="preserve"> custom</w:t>
+            </w:r>
+            <w:r>
+              <w:t xml:space="preserve">ers to </w:t>
+            </w:r>
+            <w:r>
+              <w:t>modify behaviors and add features by customizing flows.</w:t>
+            </w:r>
+          </w:p>
+          <w:p>
+            <w:pPr>
+              <w:pStyle w:val="ListParagraph"/>
+              <w:numPr>
+                <w:ilvl w:val="0"/>
+                <w:numId w:val="2"/>
+              </w:numPr>
+            </w:pPr>
+            <w:r>
+              <w:t>Enhanced Management Capabilities</w:t>
+            </w:r>
+          </w:p>
+          <w:p>
+            <w:pPr>
+              <w:pStyle w:val="ListParagraph"/>
+              <w:numPr>
+                <w:ilvl w:val="0"/>
+                <w:numId w:val="2"/>
+              </w:numPr>
+            </w:pPr>
+            <w:r>
+              <w:t xml:space="preserve">Enhanced diagnostic capabilities. </w:t>
+            </w:r>
+          </w:p>
+          <w:p>
+            <w:pPr>
+              <w:pStyle w:val="ListParagraph"/>
+              <w:numPr>
+                <w:ilvl w:val="0"/>
+                <w:numId w:val="2"/>
+              </w:numPr>
+            </w:pPr>
+            <w:r>
+              <w:t>Integrated alerting</w:t>
+            </w:r>
+          </w:p>
+          <w:p>
+            <w:pPr>
+              <w:pStyle w:val="ListParagraph"/>
+              <w:numPr>
+                <w:ilvl w:val="0"/>
+                <w:numId w:val="2"/>
+              </w:numPr>
+            </w:pPr>
+            <w:r>
+              <w:t>Irrefutable data tracking.</w:t>
+            </w:r>
+          </w:p>
+        </w:tc>
+      </w:tr>
+    </w:tbl>
+    <w:p/>
+    <w:p/>
+    <w:p/>
     <w:p/>
     <w:p/>
     <w:sectPr>
@@ -37,6 +574,243 @@
     </w:sectPr>
   </w:body>
 </w:document>
+</file>
+
+<file path=word/numbering.xml><?xml version="1.0" encoding="utf-8"?>
+<w:numbering xmlns:wpc="http://schemas.microsoft.com/office/word/2010/wordprocessingCanvas" xmlns:mc="http://schemas.openxmlformats.org/markup-compatibility/2006" xmlns:o="urn:schemas-microsoft-com:office:office" xmlns:r="http://schemas.openxmlformats.org/officeDocument/2006/relationships" xmlns:m="http://schemas.openxmlformats.org/officeDocument/2006/math" xmlns:v="urn:schemas-microsoft-com:vml" xmlns:wp14="http://schemas.microsoft.com/office/word/2010/wordprocessingDrawing" xmlns:wp="http://schemas.openxmlformats.org/drawingml/2006/wordprocessingDrawing" xmlns:w10="urn:schemas-microsoft-com:office:word" xmlns:w="http://schemas.openxmlformats.org/wordprocessingml/2006/main" xmlns:w14="http://schemas.microsoft.com/office/word/2010/wordml" xmlns:wpg="http://schemas.microsoft.com/office/word/2010/wordprocessingGroup" xmlns:wpi="http://schemas.microsoft.com/office/word/2010/wordprocessingInk" xmlns:wne="http://schemas.microsoft.com/office/word/2006/wordml" xmlns:wps="http://schemas.microsoft.com/office/word/2010/wordprocessingShape" mc:Ignorable="w14 wp14">
+  <w:abstractNum w:abstractNumId="0">
+    <w:nsid w:val="257B27C5"/>
+    <w:multiLevelType w:val="hybridMultilevel"/>
+    <w:tmpl w:val="DDBE76D4"/>
+    <w:lvl w:ilvl="0" w:tplc="04090001">
+      <w:start w:val="1"/>
+      <w:numFmt w:val="bullet"/>
+      <w:lvlText w:val=""/>
+      <w:lvlJc w:val="left"/>
+      <w:pPr>
+        <w:ind w:left="360" w:hanging="360"/>
+      </w:pPr>
+      <w:rPr>
+        <w:rFonts w:ascii="Symbol" w:hAnsi="Symbol" w:hint="default"/>
+      </w:rPr>
+    </w:lvl>
+    <w:lvl w:ilvl="1" w:tplc="04090003" w:tentative="1">
+      <w:start w:val="1"/>
+      <w:numFmt w:val="bullet"/>
+      <w:lvlText w:val="o"/>
+      <w:lvlJc w:val="left"/>
+      <w:pPr>
+        <w:ind w:left="1080" w:hanging="360"/>
+      </w:pPr>
+      <w:rPr>
+        <w:rFonts w:ascii="Courier New" w:hAnsi="Courier New" w:cs="Courier New" w:hint="default"/>
+      </w:rPr>
+    </w:lvl>
+    <w:lvl w:ilvl="2" w:tplc="04090005" w:tentative="1">
+      <w:start w:val="1"/>
+      <w:numFmt w:val="bullet"/>
+      <w:lvlText w:val=""/>
+      <w:lvlJc w:val="left"/>
+      <w:pPr>
+        <w:ind w:left="1800" w:hanging="360"/>
+      </w:pPr>
+      <w:rPr>
+        <w:rFonts w:ascii="Wingdings" w:hAnsi="Wingdings" w:hint="default"/>
+      </w:rPr>
+    </w:lvl>
+    <w:lvl w:ilvl="3" w:tplc="04090001" w:tentative="1">
+      <w:start w:val="1"/>
+      <w:numFmt w:val="bullet"/>
+      <w:lvlText w:val=""/>
+      <w:lvlJc w:val="left"/>
+      <w:pPr>
+        <w:ind w:left="2520" w:hanging="360"/>
+      </w:pPr>
+      <w:rPr>
+        <w:rFonts w:ascii="Symbol" w:hAnsi="Symbol" w:hint="default"/>
+      </w:rPr>
+    </w:lvl>
+    <w:lvl w:ilvl="4" w:tplc="04090003" w:tentative="1">
+      <w:start w:val="1"/>
+      <w:numFmt w:val="bullet"/>
+      <w:lvlText w:val="o"/>
+      <w:lvlJc w:val="left"/>
+      <w:pPr>
+        <w:ind w:left="3240" w:hanging="360"/>
+      </w:pPr>
+      <w:rPr>
+        <w:rFonts w:ascii="Courier New" w:hAnsi="Courier New" w:cs="Courier New" w:hint="default"/>
+      </w:rPr>
+    </w:lvl>
+    <w:lvl w:ilvl="5" w:tplc="04090005" w:tentative="1">
+      <w:start w:val="1"/>
+      <w:numFmt w:val="bullet"/>
+      <w:lvlText w:val=""/>
+      <w:lvlJc w:val="left"/>
+      <w:pPr>
+        <w:ind w:left="3960" w:hanging="360"/>
+      </w:pPr>
+      <w:rPr>
+        <w:rFonts w:ascii="Wingdings" w:hAnsi="Wingdings" w:hint="default"/>
+      </w:rPr>
+    </w:lvl>
+    <w:lvl w:ilvl="6" w:tplc="04090001" w:tentative="1">
+      <w:start w:val="1"/>
+      <w:numFmt w:val="bullet"/>
+      <w:lvlText w:val=""/>
+      <w:lvlJc w:val="left"/>
+      <w:pPr>
+        <w:ind w:left="4680" w:hanging="360"/>
+      </w:pPr>
+      <w:rPr>
+        <w:rFonts w:ascii="Symbol" w:hAnsi="Symbol" w:hint="default"/>
+      </w:rPr>
+    </w:lvl>
+    <w:lvl w:ilvl="7" w:tplc="04090003" w:tentative="1">
+      <w:start w:val="1"/>
+      <w:numFmt w:val="bullet"/>
+      <w:lvlText w:val="o"/>
+      <w:lvlJc w:val="left"/>
+      <w:pPr>
+        <w:ind w:left="5400" w:hanging="360"/>
+      </w:pPr>
+      <w:rPr>
+        <w:rFonts w:ascii="Courier New" w:hAnsi="Courier New" w:cs="Courier New" w:hint="default"/>
+      </w:rPr>
+    </w:lvl>
+    <w:lvl w:ilvl="8" w:tplc="04090005" w:tentative="1">
+      <w:start w:val="1"/>
+      <w:numFmt w:val="bullet"/>
+      <w:lvlText w:val=""/>
+      <w:lvlJc w:val="left"/>
+      <w:pPr>
+        <w:ind w:left="6120" w:hanging="360"/>
+      </w:pPr>
+      <w:rPr>
+        <w:rFonts w:ascii="Wingdings" w:hAnsi="Wingdings" w:hint="default"/>
+      </w:rPr>
+    </w:lvl>
+  </w:abstractNum>
+  <w:abstractNum w:abstractNumId="1">
+    <w:nsid w:val="76BC52E1"/>
+    <w:multiLevelType w:val="hybridMultilevel"/>
+    <w:tmpl w:val="72B4D320"/>
+    <w:lvl w:ilvl="0" w:tplc="04090001">
+      <w:start w:val="1"/>
+      <w:numFmt w:val="bullet"/>
+      <w:lvlText w:val=""/>
+      <w:lvlJc w:val="left"/>
+      <w:pPr>
+        <w:ind w:left="360" w:hanging="360"/>
+      </w:pPr>
+      <w:rPr>
+        <w:rFonts w:ascii="Symbol" w:hAnsi="Symbol" w:hint="default"/>
+      </w:rPr>
+    </w:lvl>
+    <w:lvl w:ilvl="1" w:tplc="04090003" w:tentative="1">
+      <w:start w:val="1"/>
+      <w:numFmt w:val="bullet"/>
+      <w:lvlText w:val="o"/>
+      <w:lvlJc w:val="left"/>
+      <w:pPr>
+        <w:ind w:left="1080" w:hanging="360"/>
+      </w:pPr>
+      <w:rPr>
+        <w:rFonts w:ascii="Courier New" w:hAnsi="Courier New" w:cs="Courier New" w:hint="default"/>
+      </w:rPr>
+    </w:lvl>
+    <w:lvl w:ilvl="2" w:tplc="04090005" w:tentative="1">
+      <w:start w:val="1"/>
+      <w:numFmt w:val="bullet"/>
+      <w:lvlText w:val=""/>
+      <w:lvlJc w:val="left"/>
+      <w:pPr>
+        <w:ind w:left="1800" w:hanging="360"/>
+      </w:pPr>
+      <w:rPr>
+        <w:rFonts w:ascii="Wingdings" w:hAnsi="Wingdings" w:hint="default"/>
+      </w:rPr>
+    </w:lvl>
+    <w:lvl w:ilvl="3" w:tplc="04090001" w:tentative="1">
+      <w:start w:val="1"/>
+      <w:numFmt w:val="bullet"/>
+      <w:lvlText w:val=""/>
+      <w:lvlJc w:val="left"/>
+      <w:pPr>
+        <w:ind w:left="2520" w:hanging="360"/>
+      </w:pPr>
+      <w:rPr>
+        <w:rFonts w:ascii="Symbol" w:hAnsi="Symbol" w:hint="default"/>
+      </w:rPr>
+    </w:lvl>
+    <w:lvl w:ilvl="4" w:tplc="04090003" w:tentative="1">
+      <w:start w:val="1"/>
+      <w:numFmt w:val="bullet"/>
+      <w:lvlText w:val="o"/>
+      <w:lvlJc w:val="left"/>
+      <w:pPr>
+        <w:ind w:left="3240" w:hanging="360"/>
+      </w:pPr>
+      <w:rPr>
+        <w:rFonts w:ascii="Courier New" w:hAnsi="Courier New" w:cs="Courier New" w:hint="default"/>
+      </w:rPr>
+    </w:lvl>
+    <w:lvl w:ilvl="5" w:tplc="04090005" w:tentative="1">
+      <w:start w:val="1"/>
+      <w:numFmt w:val="bullet"/>
+      <w:lvlText w:val=""/>
+      <w:lvlJc w:val="left"/>
+      <w:pPr>
+        <w:ind w:left="3960" w:hanging="360"/>
+      </w:pPr>
+      <w:rPr>
+        <w:rFonts w:ascii="Wingdings" w:hAnsi="Wingdings" w:hint="default"/>
+      </w:rPr>
+    </w:lvl>
+    <w:lvl w:ilvl="6" w:tplc="04090001" w:tentative="1">
+      <w:start w:val="1"/>
+      <w:numFmt w:val="bullet"/>
+      <w:lvlText w:val=""/>
+      <w:lvlJc w:val="left"/>
+      <w:pPr>
+        <w:ind w:left="4680" w:hanging="360"/>
+      </w:pPr>
+      <w:rPr>
+        <w:rFonts w:ascii="Symbol" w:hAnsi="Symbol" w:hint="default"/>
+      </w:rPr>
+    </w:lvl>
+    <w:lvl w:ilvl="7" w:tplc="04090003" w:tentative="1">
+      <w:start w:val="1"/>
+      <w:numFmt w:val="bullet"/>
+      <w:lvlText w:val="o"/>
+      <w:lvlJc w:val="left"/>
+      <w:pPr>
+        <w:ind w:left="5400" w:hanging="360"/>
+      </w:pPr>
+      <w:rPr>
+        <w:rFonts w:ascii="Courier New" w:hAnsi="Courier New" w:cs="Courier New" w:hint="default"/>
+      </w:rPr>
+    </w:lvl>
+    <w:lvl w:ilvl="8" w:tplc="04090005" w:tentative="1">
+      <w:start w:val="1"/>
+      <w:numFmt w:val="bullet"/>
+      <w:lvlText w:val=""/>
+      <w:lvlJc w:val="left"/>
+      <w:pPr>
+        <w:ind w:left="6120" w:hanging="360"/>
+      </w:pPr>
+      <w:rPr>
+        <w:rFonts w:ascii="Wingdings" w:hAnsi="Wingdings" w:hint="default"/>
+      </w:rPr>
+    </w:lvl>
+  </w:abstractNum>
+  <w:num w:numId="1">
+    <w:abstractNumId w:val="1"/>
+  </w:num>
+  <w:num w:numId="2">
+    <w:abstractNumId w:val="0"/>
+  </w:num>
+</w:numbering>
 </file>
 
 <file path=word/styles.xml><?xml version="1.0" encoding="utf-8"?>
@@ -199,6 +973,53 @@
     <w:name w:val="Normal"/>
     <w:qFormat/>
   </w:style>
+  <w:style w:type="paragraph" w:styleId="Heading1">
+    <w:name w:val="heading 1"/>
+    <w:basedOn w:val="Normal"/>
+    <w:next w:val="Normal"/>
+    <w:link w:val="Heading1Char"/>
+    <w:uiPriority w:val="9"/>
+    <w:qFormat/>
+    <w:rsid w:val="0023767B"/>
+    <w:pPr>
+      <w:keepNext/>
+      <w:keepLines/>
+      <w:spacing w:before="480" w:after="0"/>
+      <w:outlineLvl w:val="0"/>
+    </w:pPr>
+    <w:rPr>
+      <w:rFonts w:asciiTheme="majorHAnsi" w:eastAsiaTheme="majorEastAsia" w:hAnsiTheme="majorHAnsi" w:cstheme="majorBidi"/>
+      <w:b/>
+      <w:bCs/>
+      <w:color w:val="365F91" w:themeColor="accent1" w:themeShade="BF"/>
+      <w:sz w:val="28"/>
+      <w:szCs w:val="28"/>
+    </w:rPr>
+  </w:style>
+  <w:style w:type="paragraph" w:styleId="Heading2">
+    <w:name w:val="heading 2"/>
+    <w:basedOn w:val="Normal"/>
+    <w:next w:val="Normal"/>
+    <w:link w:val="Heading2Char"/>
+    <w:uiPriority w:val="9"/>
+    <w:unhideWhenUsed/>
+    <w:qFormat/>
+    <w:rsid w:val="0023767B"/>
+    <w:pPr>
+      <w:keepNext/>
+      <w:keepLines/>
+      <w:spacing w:before="200" w:after="0"/>
+      <w:outlineLvl w:val="1"/>
+    </w:pPr>
+    <w:rPr>
+      <w:rFonts w:asciiTheme="majorHAnsi" w:eastAsiaTheme="majorEastAsia" w:hAnsiTheme="majorHAnsi" w:cstheme="majorBidi"/>
+      <w:b/>
+      <w:bCs/>
+      <w:color w:val="4F81BD" w:themeColor="accent1"/>
+      <w:sz w:val="26"/>
+      <w:szCs w:val="26"/>
+    </w:rPr>
+  </w:style>
   <w:style w:type="character" w:default="1" w:styleId="DefaultParagraphFont">
     <w:name w:val="Default Paragraph Font"/>
     <w:uiPriority w:val="1"/>
@@ -264,6 +1085,66 @@
       <w:sz w:val="52"/>
       <w:szCs w:val="52"/>
     </w:rPr>
+  </w:style>
+  <w:style w:type="character" w:customStyle="1" w:styleId="Heading2Char">
+    <w:name w:val="Heading 2 Char"/>
+    <w:basedOn w:val="DefaultParagraphFont"/>
+    <w:link w:val="Heading2"/>
+    <w:uiPriority w:val="9"/>
+    <w:rsid w:val="0023767B"/>
+    <w:rPr>
+      <w:rFonts w:asciiTheme="majorHAnsi" w:eastAsiaTheme="majorEastAsia" w:hAnsiTheme="majorHAnsi" w:cstheme="majorBidi"/>
+      <w:b/>
+      <w:bCs/>
+      <w:color w:val="4F81BD" w:themeColor="accent1"/>
+      <w:sz w:val="26"/>
+      <w:szCs w:val="26"/>
+    </w:rPr>
+  </w:style>
+  <w:style w:type="table" w:styleId="TableGrid">
+    <w:name w:val="Table Grid"/>
+    <w:basedOn w:val="TableNormal"/>
+    <w:uiPriority w:val="59"/>
+    <w:rsid w:val="0023767B"/>
+    <w:pPr>
+      <w:spacing w:after="0" w:line="240" w:lineRule="auto"/>
+    </w:pPr>
+    <w:tblPr>
+      <w:tblBorders>
+        <w:top w:val="single" w:sz="4" w:space="0" w:color="auto"/>
+        <w:left w:val="single" w:sz="4" w:space="0" w:color="auto"/>
+        <w:bottom w:val="single" w:sz="4" w:space="0" w:color="auto"/>
+        <w:right w:val="single" w:sz="4" w:space="0" w:color="auto"/>
+        <w:insideH w:val="single" w:sz="4" w:space="0" w:color="auto"/>
+        <w:insideV w:val="single" w:sz="4" w:space="0" w:color="auto"/>
+      </w:tblBorders>
+    </w:tblPr>
+  </w:style>
+  <w:style w:type="character" w:customStyle="1" w:styleId="Heading1Char">
+    <w:name w:val="Heading 1 Char"/>
+    <w:basedOn w:val="DefaultParagraphFont"/>
+    <w:link w:val="Heading1"/>
+    <w:uiPriority w:val="9"/>
+    <w:rsid w:val="0023767B"/>
+    <w:rPr>
+      <w:rFonts w:asciiTheme="majorHAnsi" w:eastAsiaTheme="majorEastAsia" w:hAnsiTheme="majorHAnsi" w:cstheme="majorBidi"/>
+      <w:b/>
+      <w:bCs/>
+      <w:color w:val="365F91" w:themeColor="accent1" w:themeShade="BF"/>
+      <w:sz w:val="28"/>
+      <w:szCs w:val="28"/>
+    </w:rPr>
+  </w:style>
+  <w:style w:type="paragraph" w:styleId="ListParagraph">
+    <w:name w:val="List Paragraph"/>
+    <w:basedOn w:val="Normal"/>
+    <w:uiPriority w:val="34"/>
+    <w:qFormat/>
+    <w:rsid w:val="0023767B"/>
+    <w:pPr>
+      <w:ind w:left="720"/>
+      <w:contextualSpacing/>
+    </w:pPr>
   </w:style>
 </w:styles>
 </file>
@@ -428,6 +1309,53 @@
     <w:name w:val="Normal"/>
     <w:qFormat/>
   </w:style>
+  <w:style w:type="paragraph" w:styleId="Heading1">
+    <w:name w:val="heading 1"/>
+    <w:basedOn w:val="Normal"/>
+    <w:next w:val="Normal"/>
+    <w:link w:val="Heading1Char"/>
+    <w:uiPriority w:val="9"/>
+    <w:qFormat/>
+    <w:rsid w:val="0023767B"/>
+    <w:pPr>
+      <w:keepNext/>
+      <w:keepLines/>
+      <w:spacing w:before="480" w:after="0"/>
+      <w:outlineLvl w:val="0"/>
+    </w:pPr>
+    <w:rPr>
+      <w:rFonts w:asciiTheme="majorHAnsi" w:eastAsiaTheme="majorEastAsia" w:hAnsiTheme="majorHAnsi" w:cstheme="majorBidi"/>
+      <w:b/>
+      <w:bCs/>
+      <w:color w:val="365F91" w:themeColor="accent1" w:themeShade="BF"/>
+      <w:sz w:val="28"/>
+      <w:szCs w:val="28"/>
+    </w:rPr>
+  </w:style>
+  <w:style w:type="paragraph" w:styleId="Heading2">
+    <w:name w:val="heading 2"/>
+    <w:basedOn w:val="Normal"/>
+    <w:next w:val="Normal"/>
+    <w:link w:val="Heading2Char"/>
+    <w:uiPriority w:val="9"/>
+    <w:unhideWhenUsed/>
+    <w:qFormat/>
+    <w:rsid w:val="0023767B"/>
+    <w:pPr>
+      <w:keepNext/>
+      <w:keepLines/>
+      <w:spacing w:before="200" w:after="0"/>
+      <w:outlineLvl w:val="1"/>
+    </w:pPr>
+    <w:rPr>
+      <w:rFonts w:asciiTheme="majorHAnsi" w:eastAsiaTheme="majorEastAsia" w:hAnsiTheme="majorHAnsi" w:cstheme="majorBidi"/>
+      <w:b/>
+      <w:bCs/>
+      <w:color w:val="4F81BD" w:themeColor="accent1"/>
+      <w:sz w:val="26"/>
+      <w:szCs w:val="26"/>
+    </w:rPr>
+  </w:style>
   <w:style w:type="character" w:default="1" w:styleId="DefaultParagraphFont">
     <w:name w:val="Default Paragraph Font"/>
     <w:uiPriority w:val="1"/>
@@ -493,6 +1421,66 @@
       <w:sz w:val="52"/>
       <w:szCs w:val="52"/>
     </w:rPr>
+  </w:style>
+  <w:style w:type="character" w:customStyle="1" w:styleId="Heading2Char">
+    <w:name w:val="Heading 2 Char"/>
+    <w:basedOn w:val="DefaultParagraphFont"/>
+    <w:link w:val="Heading2"/>
+    <w:uiPriority w:val="9"/>
+    <w:rsid w:val="0023767B"/>
+    <w:rPr>
+      <w:rFonts w:asciiTheme="majorHAnsi" w:eastAsiaTheme="majorEastAsia" w:hAnsiTheme="majorHAnsi" w:cstheme="majorBidi"/>
+      <w:b/>
+      <w:bCs/>
+      <w:color w:val="4F81BD" w:themeColor="accent1"/>
+      <w:sz w:val="26"/>
+      <w:szCs w:val="26"/>
+    </w:rPr>
+  </w:style>
+  <w:style w:type="table" w:styleId="TableGrid">
+    <w:name w:val="Table Grid"/>
+    <w:basedOn w:val="TableNormal"/>
+    <w:uiPriority w:val="59"/>
+    <w:rsid w:val="0023767B"/>
+    <w:pPr>
+      <w:spacing w:after="0" w:line="240" w:lineRule="auto"/>
+    </w:pPr>
+    <w:tblPr>
+      <w:tblBorders>
+        <w:top w:val="single" w:sz="4" w:space="0" w:color="auto"/>
+        <w:left w:val="single" w:sz="4" w:space="0" w:color="auto"/>
+        <w:bottom w:val="single" w:sz="4" w:space="0" w:color="auto"/>
+        <w:right w:val="single" w:sz="4" w:space="0" w:color="auto"/>
+        <w:insideH w:val="single" w:sz="4" w:space="0" w:color="auto"/>
+        <w:insideV w:val="single" w:sz="4" w:space="0" w:color="auto"/>
+      </w:tblBorders>
+    </w:tblPr>
+  </w:style>
+  <w:style w:type="character" w:customStyle="1" w:styleId="Heading1Char">
+    <w:name w:val="Heading 1 Char"/>
+    <w:basedOn w:val="DefaultParagraphFont"/>
+    <w:link w:val="Heading1"/>
+    <w:uiPriority w:val="9"/>
+    <w:rsid w:val="0023767B"/>
+    <w:rPr>
+      <w:rFonts w:asciiTheme="majorHAnsi" w:eastAsiaTheme="majorEastAsia" w:hAnsiTheme="majorHAnsi" w:cstheme="majorBidi"/>
+      <w:b/>
+      <w:bCs/>
+      <w:color w:val="365F91" w:themeColor="accent1" w:themeShade="BF"/>
+      <w:sz w:val="28"/>
+      <w:szCs w:val="28"/>
+    </w:rPr>
+  </w:style>
+  <w:style w:type="paragraph" w:styleId="ListParagraph">
+    <w:name w:val="List Paragraph"/>
+    <w:basedOn w:val="Normal"/>
+    <w:uiPriority w:val="34"/>
+    <w:qFormat/>
+    <w:rsid w:val="0023767B"/>
+    <w:pPr>
+      <w:ind w:left="720"/>
+      <w:contextualSpacing/>
+    </w:pPr>
   </w:style>
 </w:styles>
 </file>

--- a/doc/InstToolkitProgram_OVERVIEW.docx
+++ b/doc/InstToolkitProgram_OVERVIEW.docx
@@ -435,12 +435,7 @@
               <w:t>Incorporating VDAB</w:t>
             </w:r>
             <w:r>
-              <w:t xml:space="preserve"> </w:t>
-            </w:r>
-            <w:bookmarkStart w:id="0" w:name="_GoBack"/>
-            <w:bookmarkEnd w:id="0"/>
-            <w:r>
-              <w:t>natively in</w:t>
+              <w:t xml:space="preserve"> natively in</w:t>
             </w:r>
             <w:r>
               <w:t xml:space="preserve"> the instrument.</w:t>
@@ -562,6 +557,427 @@
       </w:tr>
     </w:tbl>
     <w:p/>
+    <w:p/>
+    <w:p/>
+    <w:p>
+      <w:pPr>
+        <w:pStyle w:val="Heading1"/>
+      </w:pPr>
+      <w:bookmarkStart w:id="0" w:name="_GoBack"/>
+      <w:r>
+        <w:t>APPENDIX NOTES</w:t>
+      </w:r>
+    </w:p>
+    <w:bookmarkEnd w:id="0"/>
+    <w:p/>
+    <w:p>
+      <w:pPr>
+        <w:numPr>
+          <w:ilvl w:val="0"/>
+          <w:numId w:val="3"/>
+        </w:numPr>
+        <w:spacing w:after="0" w:line="240" w:lineRule="auto"/>
+        <w:ind w:left="1267"/>
+        <w:contextualSpacing/>
+        <w:rPr>
+          <w:rFonts w:ascii="Times New Roman" w:eastAsia="Times New Roman" w:hAnsi="Times New Roman" w:cs="Times New Roman"/>
+          <w:sz w:val="26"/>
+          <w:szCs w:val="24"/>
+        </w:rPr>
+      </w:pPr>
+      <w:r>
+        <w:rPr>
+          <w:rFonts w:ascii="Calibri" w:eastAsia="+mn-ea" w:hAnsi="Calibri" w:cs="+mn-cs"/>
+          <w:color w:val="000000"/>
+          <w:kern w:val="24"/>
+          <w:sz w:val="26"/>
+          <w:szCs w:val="26"/>
+        </w:rPr>
+        <w:t>Monitoring station are built with inexpensive OTS standard processors</w:t>
+      </w:r>
+    </w:p>
+    <w:p>
+      <w:pPr>
+        <w:numPr>
+          <w:ilvl w:val="0"/>
+          <w:numId w:val="3"/>
+        </w:numPr>
+        <w:spacing w:after="0" w:line="240" w:lineRule="auto"/>
+        <w:ind w:left="1267"/>
+        <w:contextualSpacing/>
+        <w:rPr>
+          <w:rFonts w:ascii="Times New Roman" w:eastAsia="Times New Roman" w:hAnsi="Times New Roman" w:cs="Times New Roman"/>
+          <w:sz w:val="26"/>
+          <w:szCs w:val="24"/>
+        </w:rPr>
+      </w:pPr>
+      <w:r>
+        <w:rPr>
+          <w:rFonts w:ascii="Calibri" w:eastAsia="+mn-ea" w:hAnsi="Calibri" w:cs="+mn-cs"/>
+          <w:color w:val="000000"/>
+          <w:kern w:val="24"/>
+          <w:sz w:val="26"/>
+          <w:szCs w:val="26"/>
+        </w:rPr>
+        <w:t>VDAB – Visual Dataflow Application Builder includes integrated automated data propagation from the station to a VDAB cloud server.</w:t>
+      </w:r>
+    </w:p>
+    <w:p>
+      <w:pPr>
+        <w:numPr>
+          <w:ilvl w:val="0"/>
+          <w:numId w:val="3"/>
+        </w:numPr>
+        <w:spacing w:after="0" w:line="240" w:lineRule="auto"/>
+        <w:ind w:left="1267"/>
+        <w:contextualSpacing/>
+        <w:rPr>
+          <w:rFonts w:ascii="Times New Roman" w:eastAsia="Times New Roman" w:hAnsi="Times New Roman" w:cs="Times New Roman"/>
+          <w:sz w:val="26"/>
+          <w:szCs w:val="24"/>
+        </w:rPr>
+      </w:pPr>
+      <w:r>
+        <w:rPr>
+          <w:rFonts w:ascii="Calibri" w:eastAsia="+mn-ea" w:hAnsi="Calibri" w:cs="+mn-cs"/>
+          <w:color w:val="000000"/>
+          <w:kern w:val="24"/>
+          <w:sz w:val="26"/>
+          <w:szCs w:val="26"/>
+        </w:rPr>
+        <w:t>Key VDAB standard processing nodes</w:t>
+      </w:r>
+    </w:p>
+    <w:p>
+      <w:pPr>
+        <w:numPr>
+          <w:ilvl w:val="1"/>
+          <w:numId w:val="3"/>
+        </w:numPr>
+        <w:spacing w:after="0" w:line="240" w:lineRule="auto"/>
+        <w:ind w:left="2606"/>
+        <w:contextualSpacing/>
+        <w:rPr>
+          <w:rFonts w:ascii="Times New Roman" w:eastAsia="Times New Roman" w:hAnsi="Times New Roman" w:cs="Times New Roman"/>
+          <w:szCs w:val="24"/>
+        </w:rPr>
+      </w:pPr>
+      <w:r>
+        <w:rPr>
+          <w:rFonts w:ascii="Calibri" w:eastAsia="+mn-ea" w:hAnsi="Calibri" w:cs="+mn-cs"/>
+          <w:color w:val="000000"/>
+          <w:kern w:val="24"/>
+        </w:rPr>
+        <w:t>Digital inputs and outputs</w:t>
+      </w:r>
+    </w:p>
+    <w:p>
+      <w:pPr>
+        <w:numPr>
+          <w:ilvl w:val="1"/>
+          <w:numId w:val="3"/>
+        </w:numPr>
+        <w:spacing w:after="0" w:line="240" w:lineRule="auto"/>
+        <w:ind w:left="2606"/>
+        <w:contextualSpacing/>
+        <w:rPr>
+          <w:rFonts w:ascii="Times New Roman" w:eastAsia="Times New Roman" w:hAnsi="Times New Roman" w:cs="Times New Roman"/>
+          <w:szCs w:val="24"/>
+        </w:rPr>
+      </w:pPr>
+      <w:r>
+        <w:rPr>
+          <w:rFonts w:ascii="Calibri" w:eastAsia="+mn-ea" w:hAnsi="Calibri" w:cs="+mn-cs"/>
+          <w:color w:val="000000"/>
+          <w:kern w:val="24"/>
+        </w:rPr>
+        <w:t xml:space="preserve"> Serial input and output</w:t>
+      </w:r>
+    </w:p>
+    <w:p>
+      <w:pPr>
+        <w:numPr>
+          <w:ilvl w:val="1"/>
+          <w:numId w:val="3"/>
+        </w:numPr>
+        <w:spacing w:after="0" w:line="240" w:lineRule="auto"/>
+        <w:ind w:left="1987"/>
+        <w:contextualSpacing/>
+        <w:rPr>
+          <w:rFonts w:ascii="Times New Roman" w:eastAsia="Times New Roman" w:hAnsi="Times New Roman" w:cs="Times New Roman"/>
+          <w:sz w:val="26"/>
+          <w:szCs w:val="24"/>
+        </w:rPr>
+      </w:pPr>
+      <w:r>
+        <w:rPr>
+          <w:rFonts w:ascii="Calibri" w:eastAsia="+mn-ea" w:hAnsi="Calibri" w:cs="+mn-cs"/>
+          <w:color w:val="000000"/>
+          <w:kern w:val="24"/>
+          <w:sz w:val="26"/>
+          <w:szCs w:val="26"/>
+        </w:rPr>
+        <w:t>New VDAB instrument nodes</w:t>
+      </w:r>
+    </w:p>
+    <w:p>
+      <w:pPr>
+        <w:numPr>
+          <w:ilvl w:val="1"/>
+          <w:numId w:val="3"/>
+        </w:numPr>
+        <w:spacing w:after="0" w:line="240" w:lineRule="auto"/>
+        <w:ind w:left="2606"/>
+        <w:contextualSpacing/>
+        <w:rPr>
+          <w:rFonts w:ascii="Times New Roman" w:eastAsia="Times New Roman" w:hAnsi="Times New Roman" w:cs="Times New Roman"/>
+          <w:szCs w:val="24"/>
+        </w:rPr>
+      </w:pPr>
+      <w:r>
+        <w:rPr>
+          <w:rFonts w:ascii="Calibri" w:eastAsia="+mn-ea" w:hAnsi="Calibri" w:cs="+mn-cs"/>
+          <w:color w:val="000000"/>
+          <w:kern w:val="24"/>
+        </w:rPr>
+        <w:t>Calibration</w:t>
+      </w:r>
+    </w:p>
+    <w:p>
+      <w:pPr>
+        <w:numPr>
+          <w:ilvl w:val="1"/>
+          <w:numId w:val="3"/>
+        </w:numPr>
+        <w:spacing w:after="0" w:line="240" w:lineRule="auto"/>
+        <w:ind w:left="2606"/>
+        <w:contextualSpacing/>
+        <w:rPr>
+          <w:rFonts w:ascii="Times New Roman" w:eastAsia="Times New Roman" w:hAnsi="Times New Roman" w:cs="Times New Roman"/>
+          <w:szCs w:val="24"/>
+        </w:rPr>
+      </w:pPr>
+      <w:r>
+        <w:rPr>
+          <w:rFonts w:ascii="Calibri" w:eastAsia="+mn-ea" w:hAnsi="Calibri" w:cs="+mn-cs"/>
+          <w:color w:val="000000"/>
+          <w:kern w:val="24"/>
+        </w:rPr>
+        <w:t>Titration  Controller</w:t>
+      </w:r>
+    </w:p>
+    <w:p>
+      <w:pPr>
+        <w:numPr>
+          <w:ilvl w:val="1"/>
+          <w:numId w:val="3"/>
+        </w:numPr>
+        <w:spacing w:after="0" w:line="240" w:lineRule="auto"/>
+        <w:ind w:left="2606"/>
+        <w:contextualSpacing/>
+        <w:rPr>
+          <w:rFonts w:ascii="Times New Roman" w:eastAsia="Times New Roman" w:hAnsi="Times New Roman" w:cs="Times New Roman"/>
+          <w:szCs w:val="24"/>
+        </w:rPr>
+      </w:pPr>
+      <w:r>
+        <w:rPr>
+          <w:rFonts w:ascii="Calibri" w:eastAsia="+mn-ea" w:hAnsi="Calibri" w:cs="+mn-cs"/>
+          <w:color w:val="000000"/>
+          <w:kern w:val="24"/>
+        </w:rPr>
+        <w:t>Liquid control commands.</w:t>
+      </w:r>
+    </w:p>
+    <w:p>
+      <w:pPr>
+        <w:numPr>
+          <w:ilvl w:val="1"/>
+          <w:numId w:val="3"/>
+        </w:numPr>
+        <w:spacing w:after="0" w:line="240" w:lineRule="auto"/>
+        <w:ind w:left="2606"/>
+        <w:contextualSpacing/>
+        <w:rPr>
+          <w:rFonts w:ascii="Times New Roman" w:eastAsia="Times New Roman" w:hAnsi="Times New Roman" w:cs="Times New Roman"/>
+          <w:szCs w:val="24"/>
+        </w:rPr>
+      </w:pPr>
+      <w:r>
+        <w:rPr>
+          <w:rFonts w:ascii="Calibri" w:eastAsia="+mn-ea" w:hAnsi="Calibri" w:cs="+mn-cs"/>
+          <w:color w:val="000000"/>
+          <w:kern w:val="24"/>
+        </w:rPr>
+        <w:t>Trend alerts.</w:t>
+      </w:r>
+    </w:p>
+    <w:p>
+      <w:pPr>
+        <w:numPr>
+          <w:ilvl w:val="0"/>
+          <w:numId w:val="3"/>
+        </w:numPr>
+        <w:spacing w:after="0" w:line="240" w:lineRule="auto"/>
+        <w:ind w:left="1267"/>
+        <w:contextualSpacing/>
+        <w:rPr>
+          <w:rFonts w:ascii="Times New Roman" w:eastAsia="Times New Roman" w:hAnsi="Times New Roman" w:cs="Times New Roman"/>
+          <w:sz w:val="26"/>
+          <w:szCs w:val="24"/>
+        </w:rPr>
+      </w:pPr>
+      <w:r>
+        <w:rPr>
+          <w:rFonts w:ascii="Calibri" w:eastAsia="+mn-ea" w:hAnsi="Calibri" w:cs="+mn-cs"/>
+          <w:color w:val="000000"/>
+          <w:kern w:val="24"/>
+          <w:sz w:val="26"/>
+          <w:szCs w:val="26"/>
+        </w:rPr>
+        <w:t xml:space="preserve">Flows can be </w:t>
+      </w:r>
+      <w:proofErr w:type="spellStart"/>
+      <w:r>
+        <w:rPr>
+          <w:rFonts w:ascii="Calibri" w:eastAsia="+mn-ea" w:hAnsi="Calibri" w:cs="+mn-cs"/>
+          <w:color w:val="000000"/>
+          <w:kern w:val="24"/>
+          <w:sz w:val="26"/>
+          <w:szCs w:val="26"/>
+        </w:rPr>
+        <w:t>build</w:t>
+      </w:r>
+      <w:proofErr w:type="spellEnd"/>
+      <w:r>
+        <w:rPr>
+          <w:rFonts w:ascii="Calibri" w:eastAsia="+mn-ea" w:hAnsi="Calibri" w:cs="+mn-cs"/>
+          <w:color w:val="000000"/>
+          <w:kern w:val="24"/>
+          <w:sz w:val="26"/>
+          <w:szCs w:val="26"/>
+        </w:rPr>
+        <w:t xml:space="preserve"> to detect and send alerts </w:t>
+      </w:r>
+    </w:p>
+    <w:p>
+      <w:pPr>
+        <w:numPr>
+          <w:ilvl w:val="1"/>
+          <w:numId w:val="3"/>
+        </w:numPr>
+        <w:spacing w:after="0" w:line="240" w:lineRule="auto"/>
+        <w:ind w:left="2606"/>
+        <w:contextualSpacing/>
+        <w:rPr>
+          <w:rFonts w:ascii="Times New Roman" w:eastAsia="Times New Roman" w:hAnsi="Times New Roman" w:cs="Times New Roman"/>
+          <w:szCs w:val="24"/>
+        </w:rPr>
+      </w:pPr>
+      <w:r>
+        <w:rPr>
+          <w:rFonts w:ascii="Calibri" w:eastAsia="+mn-ea" w:hAnsi="Calibri" w:cs="+mn-cs"/>
+          <w:color w:val="000000"/>
+          <w:kern w:val="24"/>
+        </w:rPr>
+        <w:t>Electrode fouling</w:t>
+      </w:r>
+    </w:p>
+    <w:p>
+      <w:pPr>
+        <w:numPr>
+          <w:ilvl w:val="1"/>
+          <w:numId w:val="3"/>
+        </w:numPr>
+        <w:spacing w:after="0" w:line="240" w:lineRule="auto"/>
+        <w:ind w:left="2606"/>
+        <w:contextualSpacing/>
+        <w:rPr>
+          <w:rFonts w:ascii="Times New Roman" w:eastAsia="Times New Roman" w:hAnsi="Times New Roman" w:cs="Times New Roman"/>
+          <w:szCs w:val="24"/>
+        </w:rPr>
+      </w:pPr>
+      <w:r>
+        <w:rPr>
+          <w:rFonts w:ascii="Calibri" w:eastAsia="+mn-ea" w:hAnsi="Calibri" w:cs="+mn-cs"/>
+          <w:color w:val="000000"/>
+          <w:kern w:val="24"/>
+        </w:rPr>
+        <w:t>Reduced precision</w:t>
+      </w:r>
+    </w:p>
+    <w:p>
+      <w:pPr>
+        <w:numPr>
+          <w:ilvl w:val="1"/>
+          <w:numId w:val="3"/>
+        </w:numPr>
+        <w:spacing w:after="0" w:line="240" w:lineRule="auto"/>
+        <w:ind w:left="2606"/>
+        <w:contextualSpacing/>
+        <w:rPr>
+          <w:rFonts w:ascii="Times New Roman" w:eastAsia="Times New Roman" w:hAnsi="Times New Roman" w:cs="Times New Roman"/>
+          <w:szCs w:val="24"/>
+        </w:rPr>
+      </w:pPr>
+      <w:r>
+        <w:rPr>
+          <w:rFonts w:ascii="Calibri" w:eastAsia="+mn-ea" w:hAnsi="Calibri" w:cs="+mn-cs"/>
+          <w:color w:val="000000"/>
+          <w:kern w:val="24"/>
+        </w:rPr>
+        <w:t>Battery issues</w:t>
+      </w:r>
+    </w:p>
+    <w:p>
+      <w:pPr>
+        <w:numPr>
+          <w:ilvl w:val="1"/>
+          <w:numId w:val="3"/>
+        </w:numPr>
+        <w:spacing w:after="0" w:line="240" w:lineRule="auto"/>
+        <w:ind w:left="2606"/>
+        <w:contextualSpacing/>
+        <w:rPr>
+          <w:rFonts w:ascii="Times New Roman" w:eastAsia="Times New Roman" w:hAnsi="Times New Roman" w:cs="Times New Roman"/>
+          <w:szCs w:val="24"/>
+        </w:rPr>
+      </w:pPr>
+      <w:r>
+        <w:rPr>
+          <w:rFonts w:ascii="Calibri" w:eastAsia="+mn-ea" w:hAnsi="Calibri" w:cs="+mn-cs"/>
+          <w:color w:val="000000"/>
+          <w:kern w:val="24"/>
+        </w:rPr>
+        <w:t>Other component diagnosis.</w:t>
+      </w:r>
+    </w:p>
+    <w:p>
+      <w:pPr>
+        <w:numPr>
+          <w:ilvl w:val="1"/>
+          <w:numId w:val="3"/>
+        </w:numPr>
+        <w:spacing w:after="0" w:line="240" w:lineRule="auto"/>
+        <w:ind w:left="1987"/>
+        <w:contextualSpacing/>
+        <w:rPr>
+          <w:rFonts w:ascii="Times New Roman" w:eastAsia="Times New Roman" w:hAnsi="Times New Roman" w:cs="Times New Roman"/>
+          <w:sz w:val="26"/>
+          <w:szCs w:val="24"/>
+        </w:rPr>
+      </w:pPr>
+      <w:r>
+        <w:rPr>
+          <w:rFonts w:ascii="Calibri" w:eastAsia="+mn-ea" w:hAnsi="Calibri" w:cs="+mn-cs"/>
+          <w:color w:val="000000"/>
+          <w:kern w:val="24"/>
+          <w:sz w:val="26"/>
+          <w:szCs w:val="26"/>
+        </w:rPr>
+        <w:t>Integrated GPS data for data events from moving sources.</w:t>
+      </w:r>
+    </w:p>
     <w:p/>
     <w:p/>
     <w:p/>
@@ -579,6 +995,146 @@
 <file path=word/numbering.xml><?xml version="1.0" encoding="utf-8"?>
 <w:numbering xmlns:wpc="http://schemas.microsoft.com/office/word/2010/wordprocessingCanvas" xmlns:mc="http://schemas.openxmlformats.org/markup-compatibility/2006" xmlns:o="urn:schemas-microsoft-com:office:office" xmlns:r="http://schemas.openxmlformats.org/officeDocument/2006/relationships" xmlns:m="http://schemas.openxmlformats.org/officeDocument/2006/math" xmlns:v="urn:schemas-microsoft-com:vml" xmlns:wp14="http://schemas.microsoft.com/office/word/2010/wordprocessingDrawing" xmlns:wp="http://schemas.openxmlformats.org/drawingml/2006/wordprocessingDrawing" xmlns:w10="urn:schemas-microsoft-com:office:word" xmlns:w="http://schemas.openxmlformats.org/wordprocessingml/2006/main" xmlns:w14="http://schemas.microsoft.com/office/word/2010/wordml" xmlns:wpg="http://schemas.microsoft.com/office/word/2010/wordprocessingGroup" xmlns:wpi="http://schemas.microsoft.com/office/word/2010/wordprocessingInk" xmlns:wne="http://schemas.microsoft.com/office/word/2006/wordml" xmlns:wps="http://schemas.microsoft.com/office/word/2010/wordprocessingShape" mc:Ignorable="w14 wp14">
   <w:abstractNum w:abstractNumId="0">
+    <w:nsid w:val="05E26071"/>
+    <w:multiLevelType w:val="hybridMultilevel"/>
+    <w:tmpl w:val="49EC30A6"/>
+    <w:lvl w:ilvl="0" w:tplc="C23865A6">
+      <w:start w:val="1"/>
+      <w:numFmt w:val="bullet"/>
+      <w:lvlText w:val="•"/>
+      <w:lvlJc w:val="left"/>
+      <w:pPr>
+        <w:tabs>
+          <w:tab w:val="num" w:pos="720"/>
+        </w:tabs>
+        <w:ind w:left="720" w:hanging="360"/>
+      </w:pPr>
+      <w:rPr>
+        <w:rFonts w:ascii="Arial" w:hAnsi="Arial" w:hint="default"/>
+      </w:rPr>
+    </w:lvl>
+    <w:lvl w:ilvl="1" w:tplc="2C5C32E0">
+      <w:start w:val="2037"/>
+      <w:numFmt w:val="bullet"/>
+      <w:lvlText w:val="–"/>
+      <w:lvlJc w:val="left"/>
+      <w:pPr>
+        <w:tabs>
+          <w:tab w:val="num" w:pos="1440"/>
+        </w:tabs>
+        <w:ind w:left="1440" w:hanging="360"/>
+      </w:pPr>
+      <w:rPr>
+        <w:rFonts w:ascii="Arial" w:hAnsi="Arial" w:hint="default"/>
+      </w:rPr>
+    </w:lvl>
+    <w:lvl w:ilvl="2" w:tplc="1C241BAA" w:tentative="1">
+      <w:start w:val="1"/>
+      <w:numFmt w:val="bullet"/>
+      <w:lvlText w:val="•"/>
+      <w:lvlJc w:val="left"/>
+      <w:pPr>
+        <w:tabs>
+          <w:tab w:val="num" w:pos="2160"/>
+        </w:tabs>
+        <w:ind w:left="2160" w:hanging="360"/>
+      </w:pPr>
+      <w:rPr>
+        <w:rFonts w:ascii="Arial" w:hAnsi="Arial" w:hint="default"/>
+      </w:rPr>
+    </w:lvl>
+    <w:lvl w:ilvl="3" w:tplc="96049E60" w:tentative="1">
+      <w:start w:val="1"/>
+      <w:numFmt w:val="bullet"/>
+      <w:lvlText w:val="•"/>
+      <w:lvlJc w:val="left"/>
+      <w:pPr>
+        <w:tabs>
+          <w:tab w:val="num" w:pos="2880"/>
+        </w:tabs>
+        <w:ind w:left="2880" w:hanging="360"/>
+      </w:pPr>
+      <w:rPr>
+        <w:rFonts w:ascii="Arial" w:hAnsi="Arial" w:hint="default"/>
+      </w:rPr>
+    </w:lvl>
+    <w:lvl w:ilvl="4" w:tplc="477024CA" w:tentative="1">
+      <w:start w:val="1"/>
+      <w:numFmt w:val="bullet"/>
+      <w:lvlText w:val="•"/>
+      <w:lvlJc w:val="left"/>
+      <w:pPr>
+        <w:tabs>
+          <w:tab w:val="num" w:pos="3600"/>
+        </w:tabs>
+        <w:ind w:left="3600" w:hanging="360"/>
+      </w:pPr>
+      <w:rPr>
+        <w:rFonts w:ascii="Arial" w:hAnsi="Arial" w:hint="default"/>
+      </w:rPr>
+    </w:lvl>
+    <w:lvl w:ilvl="5" w:tplc="C5E20E5A" w:tentative="1">
+      <w:start w:val="1"/>
+      <w:numFmt w:val="bullet"/>
+      <w:lvlText w:val="•"/>
+      <w:lvlJc w:val="left"/>
+      <w:pPr>
+        <w:tabs>
+          <w:tab w:val="num" w:pos="4320"/>
+        </w:tabs>
+        <w:ind w:left="4320" w:hanging="360"/>
+      </w:pPr>
+      <w:rPr>
+        <w:rFonts w:ascii="Arial" w:hAnsi="Arial" w:hint="default"/>
+      </w:rPr>
+    </w:lvl>
+    <w:lvl w:ilvl="6" w:tplc="FA0C4462" w:tentative="1">
+      <w:start w:val="1"/>
+      <w:numFmt w:val="bullet"/>
+      <w:lvlText w:val="•"/>
+      <w:lvlJc w:val="left"/>
+      <w:pPr>
+        <w:tabs>
+          <w:tab w:val="num" w:pos="5040"/>
+        </w:tabs>
+        <w:ind w:left="5040" w:hanging="360"/>
+      </w:pPr>
+      <w:rPr>
+        <w:rFonts w:ascii="Arial" w:hAnsi="Arial" w:hint="default"/>
+      </w:rPr>
+    </w:lvl>
+    <w:lvl w:ilvl="7" w:tplc="CD249844" w:tentative="1">
+      <w:start w:val="1"/>
+      <w:numFmt w:val="bullet"/>
+      <w:lvlText w:val="•"/>
+      <w:lvlJc w:val="left"/>
+      <w:pPr>
+        <w:tabs>
+          <w:tab w:val="num" w:pos="5760"/>
+        </w:tabs>
+        <w:ind w:left="5760" w:hanging="360"/>
+      </w:pPr>
+      <w:rPr>
+        <w:rFonts w:ascii="Arial" w:hAnsi="Arial" w:hint="default"/>
+      </w:rPr>
+    </w:lvl>
+    <w:lvl w:ilvl="8" w:tplc="D39A6F6A" w:tentative="1">
+      <w:start w:val="1"/>
+      <w:numFmt w:val="bullet"/>
+      <w:lvlText w:val="•"/>
+      <w:lvlJc w:val="left"/>
+      <w:pPr>
+        <w:tabs>
+          <w:tab w:val="num" w:pos="6480"/>
+        </w:tabs>
+        <w:ind w:left="6480" w:hanging="360"/>
+      </w:pPr>
+      <w:rPr>
+        <w:rFonts w:ascii="Arial" w:hAnsi="Arial" w:hint="default"/>
+      </w:rPr>
+    </w:lvl>
+  </w:abstractNum>
+  <w:abstractNum w:abstractNumId="1">
     <w:nsid w:val="257B27C5"/>
     <w:multiLevelType w:val="hybridMultilevel"/>
     <w:tmpl w:val="DDBE76D4"/>
@@ -691,7 +1247,7 @@
       </w:rPr>
     </w:lvl>
   </w:abstractNum>
-  <w:abstractNum w:abstractNumId="1">
+  <w:abstractNum w:abstractNumId="2">
     <w:nsid w:val="76BC52E1"/>
     <w:multiLevelType w:val="hybridMultilevel"/>
     <w:tmpl w:val="72B4D320"/>
@@ -805,9 +1361,12 @@
     </w:lvl>
   </w:abstractNum>
   <w:num w:numId="1">
+    <w:abstractNumId w:val="2"/>
+  </w:num>
+  <w:num w:numId="2">
     <w:abstractNumId w:val="1"/>
   </w:num>
-  <w:num w:numId="2">
+  <w:num w:numId="3">
     <w:abstractNumId w:val="0"/>
   </w:num>
 </w:numbering>

--- a/doc/InstToolkitProgram_OVERVIEW.docx
+++ b/doc/InstToolkitProgram_OVERVIEW.docx
@@ -563,13 +563,20 @@
       <w:pPr>
         <w:pStyle w:val="Heading1"/>
       </w:pPr>
+      <w:r>
+        <w:t>APPENDIX NOTES</w:t>
+      </w:r>
+    </w:p>
+    <w:p>
+      <w:pPr>
+        <w:pStyle w:val="Heading2"/>
+      </w:pPr>
+      <w:r>
+        <w:t>These are some old notes</w:t>
+      </w:r>
       <w:bookmarkStart w:id="0" w:name="_GoBack"/>
-      <w:r>
-        <w:t>APPENDIX NOTES</w:t>
-      </w:r>
-    </w:p>
-    <w:bookmarkEnd w:id="0"/>
-    <w:p/>
+      <w:bookmarkEnd w:id="0"/>
+    </w:p>
     <w:p>
       <w:pPr>
         <w:numPr>
